--- a/output.docx
+++ b/output.docx
@@ -2032,10 +2032,7 @@
   <w:style w:type="character" w:customStyle="1" w:styleId="ImportTok">
     <w:name w:val="ImportTok"/>
     <w:basedOn w:val="VerbatimChar"/>
-    <w:rPr>
-      <w:color w:val="008000"/>
-      <w:b/>
-    </w:rPr>
+    <w:rPr/>
   </w:style>
   <w:style w:type="character" w:customStyle="1" w:styleId="CommentTok">
     <w:name w:val="CommentTok"/>
@@ -2110,9 +2107,7 @@
   <w:style w:type="character" w:customStyle="1" w:styleId="BuiltInTok">
     <w:name w:val="BuiltInTok"/>
     <w:basedOn w:val="VerbatimChar"/>
-    <w:rPr>
-      <w:color w:val="008000"/>
-    </w:rPr>
+    <w:rPr/>
   </w:style>
   <w:style w:type="character" w:customStyle="1" w:styleId="ExtensionTok">
     <w:name w:val="ExtensionTok"/>
